--- a/Node.JS/Node.docx
+++ b/Node.JS/Node.docx
@@ -19,8 +19,19 @@
           <w:sz w:val="52"/>
           <w:szCs w:val="52"/>
         </w:rPr>
-        <w:t>Node.js</w:t>
-      </w:r>
+        <w:t xml:space="preserve">A Plataforma </w:t>
+      </w:r>
+      <w:proofErr w:type="spellStart"/>
+      <w:r>
+        <w:rPr>
+          <w:b/>
+          <w:bCs/>
+          <w:sz w:val="52"/>
+          <w:szCs w:val="52"/>
+        </w:rPr>
+        <w:t>Node.Js</w:t>
+      </w:r>
+      <w:proofErr w:type="spellEnd"/>
     </w:p>
     <w:p>
       <w:pPr>
@@ -896,6 +907,306 @@
         <w:rPr>
           <w:sz w:val="24"/>
           <w:szCs w:val="24"/>
+        </w:rPr>
+      </w:pPr>
+    </w:p>
+    <w:p>
+      <w:pPr>
+        <w:rPr>
+          <w:b/>
+          <w:bCs/>
+          <w:i/>
+          <w:iCs/>
+          <w:color w:val="FF0000"/>
+          <w:sz w:val="32"/>
+          <w:szCs w:val="32"/>
+        </w:rPr>
+      </w:pPr>
+      <w:r>
+        <w:rPr>
+          <w:b/>
+          <w:bCs/>
+          <w:i/>
+          <w:iCs/>
+          <w:color w:val="FF0000"/>
+          <w:sz w:val="32"/>
+          <w:szCs w:val="32"/>
+        </w:rPr>
+        <w:lastRenderedPageBreak/>
+        <w:t xml:space="preserve">Arquitetura da </w:t>
+      </w:r>
+      <w:proofErr w:type="gramStart"/>
+      <w:r>
+        <w:rPr>
+          <w:b/>
+          <w:bCs/>
+          <w:i/>
+          <w:iCs/>
+          <w:color w:val="FF0000"/>
+          <w:sz w:val="32"/>
+          <w:szCs w:val="32"/>
+        </w:rPr>
+        <w:t>web  -</w:t>
+      </w:r>
+      <w:proofErr w:type="gramEnd"/>
+      <w:r>
+        <w:rPr>
+          <w:b/>
+          <w:bCs/>
+          <w:i/>
+          <w:iCs/>
+          <w:color w:val="FF0000"/>
+          <w:sz w:val="32"/>
+          <w:szCs w:val="32"/>
+        </w:rPr>
+        <w:t xml:space="preserve"> </w:t>
+      </w:r>
+      <w:r>
+        <w:rPr>
+          <w:b/>
+          <w:bCs/>
+          <w:i/>
+          <w:iCs/>
+          <w:color w:val="FF0000"/>
+          <w:sz w:val="32"/>
+          <w:szCs w:val="32"/>
+        </w:rPr>
+        <w:t>Protocolo HTTP</w:t>
+      </w:r>
+    </w:p>
+    <w:p>
+      <w:pPr>
+        <w:pStyle w:val="PargrafodaLista"/>
+        <w:numPr>
+          <w:ilvl w:val="0"/>
+          <w:numId w:val="1"/>
+        </w:numPr>
+        <w:rPr>
+          <w:sz w:val="24"/>
+          <w:szCs w:val="24"/>
+        </w:rPr>
+      </w:pPr>
+      <w:r>
+        <w:rPr>
+          <w:sz w:val="24"/>
+          <w:szCs w:val="24"/>
+        </w:rPr>
+        <w:t>Requer a atuação de dois programas: Cliente e Servidor</w:t>
+      </w:r>
+    </w:p>
+    <w:p>
+      <w:pPr>
+        <w:pStyle w:val="PargrafodaLista"/>
+        <w:numPr>
+          <w:ilvl w:val="0"/>
+          <w:numId w:val="1"/>
+        </w:numPr>
+        <w:rPr>
+          <w:sz w:val="24"/>
+          <w:szCs w:val="24"/>
+        </w:rPr>
+      </w:pPr>
+      <w:r>
+        <w:rPr>
+          <w:sz w:val="24"/>
+          <w:szCs w:val="24"/>
+        </w:rPr>
+        <w:t>Atua na camada de aplicação da pilha TCP/IP</w:t>
+      </w:r>
+    </w:p>
+    <w:p>
+      <w:pPr>
+        <w:pStyle w:val="PargrafodaLista"/>
+        <w:numPr>
+          <w:ilvl w:val="0"/>
+          <w:numId w:val="1"/>
+        </w:numPr>
+        <w:rPr>
+          <w:sz w:val="24"/>
+          <w:szCs w:val="24"/>
+        </w:rPr>
+      </w:pPr>
+      <w:r>
+        <w:rPr>
+          <w:sz w:val="24"/>
+          <w:szCs w:val="24"/>
+        </w:rPr>
+        <w:t xml:space="preserve">A comunicação utiliza conexões TCP </w:t>
+      </w:r>
+      <w:proofErr w:type="gramStart"/>
+      <w:r>
+        <w:rPr>
+          <w:sz w:val="24"/>
+          <w:szCs w:val="24"/>
+        </w:rPr>
+        <w:t>( e</w:t>
+      </w:r>
+      <w:proofErr w:type="gramEnd"/>
+      <w:r>
+        <w:rPr>
+          <w:sz w:val="24"/>
+          <w:szCs w:val="24"/>
+        </w:rPr>
+        <w:t xml:space="preserve"> UDP no caso do HTTO V3.0)</w:t>
+      </w:r>
+    </w:p>
+    <w:p>
+      <w:pPr>
+        <w:pStyle w:val="PargrafodaLista"/>
+        <w:numPr>
+          <w:ilvl w:val="0"/>
+          <w:numId w:val="1"/>
+        </w:numPr>
+        <w:rPr>
+          <w:sz w:val="24"/>
+          <w:szCs w:val="24"/>
+        </w:rPr>
+      </w:pPr>
+      <w:r>
+        <w:rPr>
+          <w:sz w:val="24"/>
+          <w:szCs w:val="24"/>
+        </w:rPr>
+        <w:t>O servidor HTTP, por padrão, utiliza a porta 80</w:t>
+      </w:r>
+    </w:p>
+    <w:p>
+      <w:pPr>
+        <w:pStyle w:val="PargrafodaLista"/>
+        <w:numPr>
+          <w:ilvl w:val="0"/>
+          <w:numId w:val="1"/>
+        </w:numPr>
+        <w:rPr>
+          <w:sz w:val="24"/>
+          <w:szCs w:val="24"/>
+        </w:rPr>
+      </w:pPr>
+      <w:r>
+        <w:rPr>
+          <w:sz w:val="24"/>
+          <w:szCs w:val="24"/>
+        </w:rPr>
+        <w:t>Protocolo que não guarda estado do cliente (</w:t>
+      </w:r>
+      <w:proofErr w:type="spellStart"/>
+      <w:r>
+        <w:rPr>
+          <w:sz w:val="24"/>
+          <w:szCs w:val="24"/>
+        </w:rPr>
+        <w:t>stateless</w:t>
+      </w:r>
+      <w:proofErr w:type="spellEnd"/>
+      <w:r>
+        <w:rPr>
+          <w:sz w:val="24"/>
+          <w:szCs w:val="24"/>
+        </w:rPr>
+        <w:t>)</w:t>
+      </w:r>
+    </w:p>
+    <w:p>
+      <w:pPr>
+        <w:pStyle w:val="PargrafodaLista"/>
+        <w:ind w:left="1425"/>
+        <w:rPr>
+          <w:sz w:val="24"/>
+          <w:szCs w:val="24"/>
+        </w:rPr>
+      </w:pPr>
+    </w:p>
+    <w:p>
+      <w:pPr>
+        <w:jc w:val="center"/>
+        <w:rPr>
+          <w:b/>
+          <w:bCs/>
+          <w:sz w:val="52"/>
+          <w:szCs w:val="52"/>
+        </w:rPr>
+      </w:pPr>
+      <w:r>
+        <w:rPr>
+          <w:b/>
+          <w:bCs/>
+          <w:sz w:val="52"/>
+          <w:szCs w:val="52"/>
+        </w:rPr>
+        <w:t>Módulos e Frameworks</w:t>
+      </w:r>
+    </w:p>
+    <w:p>
+      <w:pPr>
+        <w:rPr>
+          <w:sz w:val="24"/>
+          <w:szCs w:val="24"/>
+        </w:rPr>
+      </w:pPr>
+    </w:p>
+    <w:p>
+      <w:pPr>
+        <w:rPr>
+          <w:b/>
+          <w:bCs/>
+          <w:i/>
+          <w:iCs/>
+          <w:color w:val="FF0000"/>
+          <w:sz w:val="32"/>
+          <w:szCs w:val="32"/>
+        </w:rPr>
+      </w:pPr>
+      <w:r>
+        <w:rPr>
+          <w:b/>
+          <w:bCs/>
+          <w:i/>
+          <w:iCs/>
+          <w:color w:val="FF0000"/>
+          <w:sz w:val="32"/>
+          <w:szCs w:val="32"/>
+        </w:rPr>
+        <w:t>Gestão de pacotes e módulos</w:t>
+      </w:r>
+    </w:p>
+    <w:p>
+      <w:pPr>
+        <w:rPr>
+          <w:sz w:val="24"/>
+          <w:szCs w:val="24"/>
+        </w:rPr>
+      </w:pPr>
+      <w:r>
+        <w:rPr>
+          <w:sz w:val="24"/>
+          <w:szCs w:val="24"/>
+        </w:rPr>
+        <w:t xml:space="preserve"> O NPM é, ao mesmo tempo, gerenciador de pacotes e um gerenciador de dependências para o ambiente </w:t>
+      </w:r>
+      <w:proofErr w:type="spellStart"/>
+      <w:r>
+        <w:rPr>
+          <w:sz w:val="24"/>
+          <w:szCs w:val="24"/>
+        </w:rPr>
+        <w:t>JavaScript</w:t>
+      </w:r>
+      <w:proofErr w:type="spellEnd"/>
+      <w:r>
+        <w:rPr>
+          <w:sz w:val="24"/>
+          <w:szCs w:val="24"/>
+        </w:rPr>
+        <w:t xml:space="preserve"> e Node.JS</w:t>
+      </w:r>
+    </w:p>
+    <w:p>
+      <w:pPr>
+        <w:jc w:val="center"/>
+        <w:rPr>
+          <w:sz w:val="24"/>
+          <w:szCs w:val="24"/>
+          <w:u w:val="single"/>
         </w:rPr>
       </w:pPr>
     </w:p>
@@ -1430,7 +1741,7 @@
   <w:style w:type="paragraph" w:default="1" w:styleId="Normal">
     <w:name w:val="Normal"/>
     <w:qFormat/>
-    <w:rsid w:val="005F5BA3"/>
+    <w:rsid w:val="007B3E49"/>
   </w:style>
   <w:style w:type="character" w:default="1" w:styleId="Fontepargpadro">
     <w:name w:val="Default Paragraph Font"/>
